--- a/L2_DI_ServerObjectDI/Tutorial.docx
+++ b/L2_DI_ServerObjectDI/Tutorial.docx
@@ -142,11 +142,6 @@
       </w:r>
     </w:p>
     <w:p>
-      <w:pPr>
-        <w:rPr>
-          <w:rFonts w:hint="eastAsia"/>
-        </w:rPr>
-      </w:pPr>
       <w:r>
         <w:rPr>
           <w:rFonts w:hint="eastAsia"/>
@@ -161,12 +156,10 @@
       </w:r>
     </w:p>
     <w:p>
-      <w:pPr>
-        <w:rPr>
-          <w:rFonts w:hint="eastAsia"/>
-        </w:rPr>
-      </w:pPr>
-      <w:r>
+      <w:r>
+        <w:rPr>
+          <w:noProof/>
+        </w:rPr>
         <w:drawing>
           <wp:inline distT="0" distB="0" distL="0" distR="0" wp14:anchorId="42B15783" wp14:editId="33ADE25F">
             <wp:extent cx="3972284" cy="2743200"/>
@@ -226,6 +219,9 @@
         <w:ind w:left="480"/>
       </w:pPr>
       <w:r>
+        <w:rPr>
+          <w:noProof/>
+        </w:rPr>
         <w:drawing>
           <wp:inline distT="0" distB="0" distL="0" distR="0" wp14:anchorId="40BE6CCD" wp14:editId="752D9EDE">
             <wp:extent cx="3687118" cy="2962656"/>
@@ -291,6 +287,9 @@
         <w:ind w:left="480"/>
       </w:pPr>
       <w:r>
+        <w:rPr>
+          <w:noProof/>
+        </w:rPr>
         <w:drawing>
           <wp:inline distT="0" distB="0" distL="0" distR="0" wp14:anchorId="1ABB1F37" wp14:editId="6A543BCD">
             <wp:extent cx="3598953" cy="2494483"/>
@@ -360,6 +359,9 @@
         <w:ind w:left="480"/>
       </w:pPr>
       <w:r>
+        <w:rPr>
+          <w:noProof/>
+        </w:rPr>
         <w:drawing>
           <wp:inline distT="0" distB="0" distL="0" distR="0" wp14:anchorId="6F8819F1" wp14:editId="79D96545">
             <wp:extent cx="2466154" cy="2428647"/>
@@ -496,11 +498,11 @@
     <w:p>
       <w:pPr>
         <w:ind w:left="480"/>
-        <w:rPr>
-          <w:rFonts w:hint="eastAsia"/>
-        </w:rPr>
-      </w:pPr>
-      <w:r>
+      </w:pPr>
+      <w:r>
+        <w:rPr>
+          <w:noProof/>
+        </w:rPr>
         <w:drawing>
           <wp:inline distT="0" distB="0" distL="0" distR="0" wp14:anchorId="4298F6E4" wp14:editId="34EC49ED">
             <wp:extent cx="4345228" cy="2428216"/>
@@ -582,6 +584,9 @@
         <w:ind w:left="480"/>
       </w:pPr>
       <w:r>
+        <w:rPr>
+          <w:noProof/>
+        </w:rPr>
         <w:drawing>
           <wp:inline distT="0" distB="0" distL="0" distR="0" wp14:anchorId="33FD7492" wp14:editId="4B505969">
             <wp:extent cx="2686425" cy="1076475"/>
@@ -706,6 +711,9 @@
         <w:ind w:leftChars="0"/>
       </w:pPr>
       <w:r>
+        <w:rPr>
+          <w:noProof/>
+        </w:rPr>
         <w:drawing>
           <wp:inline distT="0" distB="0" distL="0" distR="0" wp14:anchorId="06CF778A" wp14:editId="1231D613">
             <wp:extent cx="1645920" cy="1084060"/>
@@ -787,6 +795,9 @@
         </w:rPr>
       </w:pPr>
       <w:r>
+        <w:rPr>
+          <w:noProof/>
+        </w:rPr>
         <w:drawing>
           <wp:inline distT="0" distB="0" distL="0" distR="0" wp14:anchorId="22C99248" wp14:editId="7E067C4E">
             <wp:extent cx="2120704" cy="2450592"/>
@@ -830,10 +841,13 @@
         <w:t xml:space="preserve"> </w:t>
       </w:r>
       <w:r>
+        <w:rPr>
+          <w:noProof/>
+        </w:rPr>
         <w:drawing>
           <wp:inline distT="0" distB="0" distL="0" distR="0" wp14:anchorId="3E03B278" wp14:editId="032EE22C">
-            <wp:extent cx="2640787" cy="2078990"/>
-            <wp:effectExtent l="0" t="0" r="7620" b="0"/>
+            <wp:extent cx="2310892" cy="1819275"/>
+            <wp:effectExtent l="0" t="0" r="0" b="0"/>
             <wp:docPr id="27" name="圖片 27"/>
             <wp:cNvGraphicFramePr>
               <a:graphicFrameLocks xmlns:a="http://schemas.openxmlformats.org/drawingml/2006/main" noChangeAspect="1"/>
@@ -854,7 +868,7 @@
                   <pic:spPr>
                     <a:xfrm>
                       <a:off x="0" y="0"/>
-                      <a:ext cx="2678863" cy="2108965"/>
+                      <a:ext cx="2354043" cy="1853246"/>
                     </a:xfrm>
                     <a:prstGeom prst="rect">
                       <a:avLst/>
@@ -944,6 +958,9 @@
         <w:ind w:leftChars="0"/>
       </w:pPr>
       <w:r>
+        <w:rPr>
+          <w:noProof/>
+        </w:rPr>
         <w:drawing>
           <wp:inline distT="0" distB="0" distL="0" distR="0" wp14:anchorId="3118220C" wp14:editId="4A6D8264">
             <wp:extent cx="3635654" cy="1326255"/>
@@ -980,6 +997,8 @@
           </wp:inline>
         </w:drawing>
       </w:r>
+      <w:bookmarkStart w:id="0" w:name="_GoBack"/>
+      <w:bookmarkEnd w:id="0"/>
     </w:p>
     <w:p>
       <w:pPr>
@@ -1022,6 +1041,9 @@
         <w:ind w:leftChars="0"/>
       </w:pPr>
       <w:r>
+        <w:rPr>
+          <w:noProof/>
+        </w:rPr>
         <w:drawing>
           <wp:inline distT="0" distB="0" distL="0" distR="0" wp14:anchorId="7A80A1A4" wp14:editId="1239CBCD">
             <wp:extent cx="2968193" cy="2611526"/>
@@ -1104,11 +1126,11 @@
           <w:tab w:val="left" w:pos="5670"/>
         </w:tabs>
         <w:ind w:leftChars="0"/>
-        <w:rPr>
-          <w:rFonts w:hint="eastAsia"/>
-        </w:rPr>
-      </w:pPr>
-      <w:r>
+      </w:pPr>
+      <w:r>
+        <w:rPr>
+          <w:noProof/>
+        </w:rPr>
         <w:drawing>
           <wp:inline distT="0" distB="0" distL="0" distR="0" wp14:anchorId="30C15DE0" wp14:editId="7A20BBE1">
             <wp:extent cx="5274310" cy="1424940"/>
@@ -1150,9 +1172,6 @@
       <w:pPr>
         <w:pStyle w:val="a3"/>
         <w:ind w:leftChars="0"/>
-        <w:rPr>
-          <w:rFonts w:hint="eastAsia"/>
-        </w:rPr>
       </w:pPr>
       <w:r>
         <w:rPr>
@@ -1233,8 +1252,6 @@
       <w:r>
         <w:t xml:space="preserve"> </w:t>
       </w:r>
-      <w:bookmarkStart w:id="0" w:name="_GoBack"/>
-      <w:bookmarkEnd w:id="0"/>
     </w:p>
     <w:p>
       <w:pPr>
@@ -1355,9 +1372,6 @@
       <w:pPr>
         <w:pStyle w:val="a3"/>
         <w:ind w:leftChars="0"/>
-        <w:rPr>
-          <w:rFonts w:hint="eastAsia"/>
-        </w:rPr>
       </w:pPr>
       <w:r>
         <w:rPr>
@@ -1404,11 +1418,11 @@
     <w:p>
       <w:pPr>
         <w:ind w:left="480"/>
-        <w:rPr>
-          <w:rFonts w:hint="eastAsia"/>
-        </w:rPr>
-      </w:pPr>
-      <w:r>
+      </w:pPr>
+      <w:r>
+        <w:rPr>
+          <w:noProof/>
+        </w:rPr>
         <w:drawing>
           <wp:inline distT="0" distB="0" distL="0" distR="0" wp14:anchorId="474F1854" wp14:editId="41119F00">
             <wp:extent cx="5274310" cy="1197610"/>
